--- a/_._/OLD/2022-2/SIS/VictorThewisGomes/VictorThewisGomes_Projeto-Cardoso.docx
+++ b/_._/OLD/2022-2/SIS/VictorThewisGomes/VictorThewisGomes_Projeto-Cardoso.docx
@@ -1,6 +1,6 @@
 
 <file path=word/document.xml><?xml version="1.0" encoding="utf-8"?>
-<w:document xmlns:wpc="http://schemas.microsoft.com/office/word/2010/wordprocessingCanvas" xmlns:cx="http://schemas.microsoft.com/office/drawing/2014/chartex" xmlns:cx1="http://schemas.microsoft.com/office/drawing/2015/9/8/chartex" xmlns:cx2="http://schemas.microsoft.com/office/drawing/2015/10/21/chartex" xmlns:cx3="http://schemas.microsoft.com/office/drawing/2016/5/9/chartex" xmlns:cx4="http://schemas.microsoft.com/office/drawing/2016/5/10/chartex" xmlns:cx5="http://schemas.microsoft.com/office/drawing/2016/5/11/chartex" xmlns:cx6="http://schemas.microsoft.com/office/drawing/2016/5/12/chartex" xmlns:cx7="http://schemas.microsoft.com/office/drawing/2016/5/13/chartex" xmlns:cx8="http://schemas.microsoft.com/office/drawing/2016/5/14/chartex" xmlns:mc="http://schemas.openxmlformats.org/markup-compatibility/2006" xmlns:aink="http://schemas.microsoft.com/office/drawing/2016/ink" xmlns:am3d="http://schemas.microsoft.com/office/drawing/2017/model3d" xmlns:o="urn:schemas-microsoft-com:office:office" xmlns:oel="http://schemas.microsoft.com/office/2019/extlst" xmlns:r="http://schemas.openxmlformats.org/officeDocument/2006/relationships" xmlns:m="http://schemas.openxmlformats.org/officeDocument/2006/math" xmlns:v="urn:schemas-microsoft-com:vml" xmlns:wp14="http://schemas.microsoft.com/office/word/2010/wordprocessingDrawing" xmlns:wp="http://schemas.openxmlformats.org/drawingml/2006/wordprocessingDrawing" xmlns:w10="urn:schemas-microsoft-com:office:word" xmlns:w="http://schemas.openxmlformats.org/wordprocessingml/2006/main" xmlns:w14="http://schemas.microsoft.com/office/word/2010/wordml" xmlns:w15="http://schemas.microsoft.com/office/word/2012/wordml" xmlns:w16cex="http://schemas.microsoft.com/office/word/2018/wordml/cex" xmlns:w16cid="http://schemas.microsoft.com/office/word/2016/wordml/cid" xmlns:w16="http://schemas.microsoft.com/office/word/2018/wordml" xmlns:w16sdtdh="http://schemas.microsoft.com/office/word/2020/wordml/sdtdatahash" xmlns:w16se="http://schemas.microsoft.com/office/word/2015/wordml/symex" xmlns:wpg="http://schemas.microsoft.com/office/word/2010/wordprocessingGroup" xmlns:wpi="http://schemas.microsoft.com/office/word/2010/wordprocessingInk" xmlns:wne="http://schemas.microsoft.com/office/word/2006/wordml" xmlns:wps="http://schemas.microsoft.com/office/word/2010/wordprocessingShape" mc:Ignorable="w14 w15 w16se w16cid w16 w16cex w16sdtdh wp14">
+<w:document xmlns:wpc="http://schemas.microsoft.com/office/word/2010/wordprocessingCanvas" xmlns:cx="http://schemas.microsoft.com/office/drawing/2014/chartex" xmlns:cx1="http://schemas.microsoft.com/office/drawing/2015/9/8/chartex" xmlns:cx2="http://schemas.microsoft.com/office/drawing/2015/10/21/chartex" xmlns:cx3="http://schemas.microsoft.com/office/drawing/2016/5/9/chartex" xmlns:cx4="http://schemas.microsoft.com/office/drawing/2016/5/10/chartex" xmlns:cx5="http://schemas.microsoft.com/office/drawing/2016/5/11/chartex" xmlns:cx6="http://schemas.microsoft.com/office/drawing/2016/5/12/chartex" xmlns:cx7="http://schemas.microsoft.com/office/drawing/2016/5/13/chartex" xmlns:cx8="http://schemas.microsoft.com/office/drawing/2016/5/14/chartex" xmlns:mc="http://schemas.openxmlformats.org/markup-compatibility/2006" xmlns:aink="http://schemas.microsoft.com/office/drawing/2016/ink" xmlns:am3d="http://schemas.microsoft.com/office/drawing/2017/model3d" xmlns:o="urn:schemas-microsoft-com:office:office" xmlns:r="http://schemas.openxmlformats.org/officeDocument/2006/relationships" xmlns:m="http://schemas.openxmlformats.org/officeDocument/2006/math" xmlns:v="urn:schemas-microsoft-com:vml" xmlns:wp14="http://schemas.microsoft.com/office/word/2010/wordprocessingDrawing" xmlns:wp="http://schemas.openxmlformats.org/drawingml/2006/wordprocessingDrawing" xmlns:w10="urn:schemas-microsoft-com:office:word" xmlns:w="http://schemas.openxmlformats.org/wordprocessingml/2006/main" xmlns:w14="http://schemas.microsoft.com/office/word/2010/wordml" xmlns:w15="http://schemas.microsoft.com/office/word/2012/wordml" xmlns:w16cex="http://schemas.microsoft.com/office/word/2018/wordml/cex" xmlns:w16cid="http://schemas.microsoft.com/office/word/2016/wordml/cid" xmlns:w16="http://schemas.microsoft.com/office/word/2018/wordml" xmlns:w16sdtdh="http://schemas.microsoft.com/office/word/2020/wordml/sdtdatahash" xmlns:w16se="http://schemas.microsoft.com/office/word/2015/wordml/symex" xmlns:wpg="http://schemas.microsoft.com/office/word/2010/wordprocessingGroup" xmlns:wpi="http://schemas.microsoft.com/office/word/2010/wordprocessingInk" xmlns:wne="http://schemas.microsoft.com/office/word/2006/wordml" xmlns:wps="http://schemas.microsoft.com/office/word/2010/wordprocessingShape" mc:Ignorable="w14 w15 w16se w16cid w16 w16cex w16sdtdh wp14">
   <w:body>
     <w:tbl>
       <w:tblPr>
@@ -2938,6 +2938,7 @@
                 <w:tag w:val="goog_rdk_0"/>
                 <w:id w:val="-925492806"/>
               </w:sdtPr>
+              <w:sdtEndPr/>
               <w:sdtContent>
                 <w:r>
                   <w:rPr>
@@ -2978,6 +2979,7 @@
                 <w:tag w:val="goog_rdk_1"/>
                 <w:id w:val="1023053124"/>
               </w:sdtPr>
+              <w:sdtEndPr/>
               <w:sdtContent>
                 <w:r>
                   <w:rPr>
@@ -3018,6 +3020,7 @@
                 <w:tag w:val="goog_rdk_2"/>
                 <w:id w:val="-1101410178"/>
               </w:sdtPr>
+              <w:sdtEndPr/>
               <w:sdtContent>
                 <w:r>
                   <w:rPr>
@@ -3094,6 +3097,7 @@
                 <w:tag w:val="goog_rdk_0"/>
                 <w:id w:val="-1813160701"/>
               </w:sdtPr>
+              <w:sdtEndPr/>
               <w:sdtContent>
                 <w:r>
                   <w:rPr>
@@ -3239,6 +3243,7 @@
                 <w:tag w:val="goog_rdk_3"/>
                 <w:id w:val="-914556565"/>
               </w:sdtPr>
+              <w:sdtEndPr/>
               <w:sdtContent>
                 <w:r>
                   <w:rPr>
@@ -3310,6 +3315,7 @@
                 <w:tag w:val="goog_rdk_4"/>
                 <w:id w:val="-371229643"/>
               </w:sdtPr>
+              <w:sdtEndPr/>
               <w:sdtContent>
                 <w:r>
                   <w:rPr>
@@ -3385,6 +3391,7 @@
                 <w:tag w:val="goog_rdk_5"/>
                 <w:id w:val="1189332451"/>
               </w:sdtPr>
+              <w:sdtEndPr/>
               <w:sdtContent>
                 <w:r>
                   <w:rPr>
@@ -3425,6 +3432,7 @@
                 <w:tag w:val="goog_rdk_5"/>
                 <w:id w:val="318233542"/>
               </w:sdtPr>
+              <w:sdtEndPr/>
               <w:sdtContent>
                 <w:r>
                   <w:rPr>
@@ -3465,6 +3473,7 @@
                 <w:tag w:val="goog_rdk_5"/>
                 <w:id w:val="2043006915"/>
               </w:sdtPr>
+              <w:sdtEndPr/>
               <w:sdtContent>
                 <w:r>
                   <w:rPr>
@@ -3534,6 +3543,7 @@
                 <w:tag w:val="goog_rdk_6"/>
                 <w:id w:val="-281263525"/>
               </w:sdtPr>
+              <w:sdtEndPr/>
               <w:sdtContent>
                 <w:r>
                   <w:rPr>
@@ -3567,6 +3577,7 @@
                 <w:tag w:val="goog_rdk_7"/>
                 <w:id w:val="-116906297"/>
               </w:sdtPr>
+              <w:sdtEndPr/>
               <w:sdtContent>
                 <w:r>
                   <w:rPr>
@@ -3599,6 +3610,7 @@
                 <w:tag w:val="goog_rdk_8"/>
                 <w:id w:val="-423115933"/>
               </w:sdtPr>
+              <w:sdtEndPr/>
               <w:sdtContent>
                 <w:r>
                   <w:rPr>
@@ -3694,6 +3706,7 @@
                 <w:tag w:val="goog_rdk_7"/>
                 <w:id w:val="-1084298256"/>
               </w:sdtPr>
+              <w:sdtEndPr/>
               <w:sdtContent>
                 <w:r>
                   <w:rPr>
@@ -3992,13 +4005,63 @@
         <w:rPr>
           <w:szCs w:val="20"/>
         </w:rPr>
-        <w:t xml:space="preserve"> (2008) quanto em Mello (2009) a necessidade de mudança é avaliada utilizando informações que o próprio SGBD disponibiliza, está característica </w:t>
-      </w:r>
-      <w:r>
-        <w:rPr>
-          <w:szCs w:val="20"/>
-        </w:rPr>
-        <w:t xml:space="preserve">tem vínculo com o a característica </w:t>
+        <w:t xml:space="preserve"> (2008) quanto em Mello (2009) a necessidade de mudança é avaliada utilizando informações que o próprio SGBD disponibiliza, </w:t>
+      </w:r>
+      <w:del w:id="9" w:author="Marcos Rogério Cardoso" w:date="2022-11-30T17:09:00Z">
+        <w:r>
+          <w:rPr>
+            <w:szCs w:val="20"/>
+          </w:rPr>
+          <w:delText xml:space="preserve">está </w:delText>
+        </w:r>
+      </w:del>
+      <w:ins w:id="10" w:author="Marcos Rogério Cardoso" w:date="2022-11-30T17:09:00Z">
+        <w:r>
+          <w:rPr>
+            <w:szCs w:val="20"/>
+          </w:rPr>
+          <w:t>esta</w:t>
+        </w:r>
+        <w:r>
+          <w:rPr>
+            <w:szCs w:val="20"/>
+          </w:rPr>
+          <w:t xml:space="preserve"> </w:t>
+        </w:r>
+      </w:ins>
+      <w:r>
+        <w:rPr>
+          <w:szCs w:val="20"/>
+        </w:rPr>
+        <w:t xml:space="preserve">característica </w:t>
+      </w:r>
+      <w:r>
+        <w:rPr>
+          <w:szCs w:val="20"/>
+        </w:rPr>
+        <w:t xml:space="preserve">tem vínculo com </w:t>
+      </w:r>
+      <w:del w:id="11" w:author="Marcos Rogério Cardoso" w:date="2022-11-30T17:09:00Z">
+        <w:r>
+          <w:rPr>
+            <w:szCs w:val="20"/>
+          </w:rPr>
+          <w:delText>o a</w:delText>
+        </w:r>
+      </w:del>
+      <w:ins w:id="12" w:author="Marcos Rogério Cardoso" w:date="2022-11-30T17:09:00Z">
+        <w:r>
+          <w:rPr>
+            <w:szCs w:val="20"/>
+          </w:rPr>
+          <w:t>a</w:t>
+        </w:r>
+      </w:ins>
+      <w:r>
+        <w:rPr>
+          <w:szCs w:val="20"/>
+        </w:rPr>
+        <w:t xml:space="preserve"> característica </w:t>
       </w:r>
       <w:r>
         <w:rPr>
@@ -4202,8 +4265,8 @@
           <w:numId w:val="3"/>
         </w:numPr>
       </w:pPr>
-      <w:bookmarkStart w:id="9" w:name="_heading=h.3rdcrjn" w:colFirst="0" w:colLast="0"/>
-      <w:bookmarkEnd w:id="9"/>
+      <w:bookmarkStart w:id="13" w:name="_heading=h.3rdcrjn" w:colFirst="0" w:colLast="0"/>
+      <w:bookmarkEnd w:id="13"/>
       <w:r>
         <w:t>REQUISITOS PRINCIPAIS DO PROBLEMA A SER TRABALHADO</w:t>
       </w:r>
@@ -4239,8 +4302,8 @@
           <w:color w:val="000000"/>
         </w:rPr>
       </w:pPr>
-      <w:bookmarkStart w:id="10" w:name="_heading=h.26in1rg" w:colFirst="0" w:colLast="0"/>
-      <w:bookmarkEnd w:id="10"/>
+      <w:bookmarkStart w:id="14" w:name="_heading=h.26in1rg" w:colFirst="0" w:colLast="0"/>
+      <w:bookmarkEnd w:id="14"/>
       <w:r>
         <w:rPr>
           <w:color w:val="000000"/>
@@ -5767,8 +5830,8 @@
           <w:numId w:val="3"/>
         </w:numPr>
       </w:pPr>
-      <w:bookmarkStart w:id="11" w:name="_heading=h.lnxbz9" w:colFirst="0" w:colLast="0"/>
-      <w:bookmarkEnd w:id="11"/>
+      <w:bookmarkStart w:id="15" w:name="_heading=h.lnxbz9" w:colFirst="0" w:colLast="0"/>
+      <w:bookmarkEnd w:id="15"/>
       <w:r>
         <w:t>METODOLOGIA</w:t>
       </w:r>
@@ -8285,8 +8348,8 @@
           <w:numId w:val="3"/>
         </w:numPr>
       </w:pPr>
-      <w:bookmarkStart w:id="12" w:name="_heading=h.1ksv4uv" w:colFirst="0" w:colLast="0"/>
-      <w:bookmarkEnd w:id="12"/>
+      <w:bookmarkStart w:id="16" w:name="_heading=h.1ksv4uv" w:colFirst="0" w:colLast="0"/>
+      <w:bookmarkEnd w:id="16"/>
       <w:r>
         <w:t xml:space="preserve">MIGRAÇÃO DE </w:t>
       </w:r>
@@ -8371,14 +8434,30 @@
         <w:rPr>
           <w:szCs w:val="20"/>
         </w:rPr>
-        <w:t xml:space="preserve"> Oliveira (2012) existem dois perfis possíveis de migração de dados a</w:t>
-      </w:r>
-      <w:r>
-        <w:rPr>
-          <w:szCs w:val="20"/>
-        </w:rPr>
-        <w:t>:</w:t>
-      </w:r>
+        <w:t xml:space="preserve"> Oliveira (2012) existem dois perfis possíveis de migração de dados</w:t>
+      </w:r>
+      <w:del w:id="17" w:author="Marcos Rogério Cardoso" w:date="2022-11-30T17:10:00Z">
+        <w:r>
+          <w:rPr>
+            <w:szCs w:val="20"/>
+          </w:rPr>
+          <w:delText xml:space="preserve"> a</w:delText>
+        </w:r>
+        <w:r>
+          <w:rPr>
+            <w:szCs w:val="20"/>
+          </w:rPr>
+          <w:delText>:</w:delText>
+        </w:r>
+      </w:del>
+      <w:ins w:id="18" w:author="Marcos Rogério Cardoso" w:date="2022-11-30T17:10:00Z">
+        <w:r>
+          <w:rPr>
+            <w:szCs w:val="20"/>
+          </w:rPr>
+          <w:t>: a</w:t>
+        </w:r>
+      </w:ins>
       <w:r>
         <w:rPr>
           <w:szCs w:val="20"/>
@@ -8546,8 +8625,8 @@
           <w:numId w:val="3"/>
         </w:numPr>
       </w:pPr>
-      <w:bookmarkStart w:id="13" w:name="_heading=h.44sinio" w:colFirst="0" w:colLast="0"/>
-      <w:bookmarkEnd w:id="13"/>
+      <w:bookmarkStart w:id="19" w:name="_heading=h.44sinio" w:colFirst="0" w:colLast="0"/>
+      <w:bookmarkEnd w:id="19"/>
       <w:r>
         <w:t>SISTEMA DE BANCO DE DADOS</w:t>
       </w:r>
@@ -8665,8 +8744,8 @@
         </w:rPr>
         <w:t>o emprego de um banco de dados.</w:t>
       </w:r>
-      <w:bookmarkStart w:id="14" w:name="_heading=h.2jxsxqh" w:colFirst="0" w:colLast="0"/>
-      <w:bookmarkEnd w:id="14"/>
+      <w:bookmarkStart w:id="20" w:name="_heading=h.2jxsxqh" w:colFirst="0" w:colLast="0"/>
+      <w:bookmarkEnd w:id="20"/>
     </w:p>
     <w:p>
       <w:pPr>
@@ -8676,8 +8755,8 @@
           <w:numId w:val="3"/>
         </w:numPr>
       </w:pPr>
-      <w:bookmarkStart w:id="15" w:name="_heading=h.z337ya" w:colFirst="0" w:colLast="0"/>
-      <w:bookmarkEnd w:id="15"/>
+      <w:bookmarkStart w:id="21" w:name="_heading=h.z337ya" w:colFirst="0" w:colLast="0"/>
+      <w:bookmarkEnd w:id="21"/>
       <w:r>
         <w:t>IMPLANTAÇÃO DE SISTEMAS ERP</w:t>
       </w:r>
@@ -9041,8 +9120,8 @@
           <w:color w:val="000000"/>
         </w:rPr>
       </w:pPr>
-      <w:bookmarkStart w:id="16" w:name="_heading=h.3j2qqm3" w:colFirst="0" w:colLast="0"/>
-      <w:bookmarkEnd w:id="16"/>
+      <w:bookmarkStart w:id="22" w:name="_heading=h.3j2qqm3" w:colFirst="0" w:colLast="0"/>
+      <w:bookmarkEnd w:id="22"/>
       <w:r>
         <w:rPr>
           <w:rFonts w:ascii="Times" w:hAnsi="Times"/>
@@ -10008,6 +10087,14 @@
                 <w:sz w:val="18"/>
               </w:rPr>
             </w:pPr>
+            <w:ins w:id="23" w:author="Marcos Rogério Cardoso" w:date="2022-11-30T17:11:00Z">
+              <w:r>
+                <w:rPr>
+                  <w:sz w:val="18"/>
+                </w:rPr>
+                <w:t>X</w:t>
+              </w:r>
+            </w:ins>
           </w:p>
         </w:tc>
         <w:tc>
@@ -10124,6 +10211,14 @@
                 <w:sz w:val="18"/>
               </w:rPr>
             </w:pPr>
+            <w:ins w:id="24" w:author="Marcos Rogério Cardoso" w:date="2022-11-30T17:11:00Z">
+              <w:r>
+                <w:rPr>
+                  <w:sz w:val="18"/>
+                </w:rPr>
+                <w:t>X</w:t>
+              </w:r>
+            </w:ins>
           </w:p>
         </w:tc>
         <w:tc>
@@ -10251,6 +10346,14 @@
                 <w:sz w:val="18"/>
               </w:rPr>
             </w:pPr>
+            <w:ins w:id="25" w:author="Marcos Rogério Cardoso" w:date="2022-11-30T17:11:00Z">
+              <w:r>
+                <w:rPr>
+                  <w:sz w:val="18"/>
+                </w:rPr>
+                <w:t>X</w:t>
+              </w:r>
+            </w:ins>
           </w:p>
         </w:tc>
         <w:tc>
@@ -10367,6 +10470,14 @@
                 <w:sz w:val="18"/>
               </w:rPr>
             </w:pPr>
+            <w:ins w:id="26" w:author="Marcos Rogério Cardoso" w:date="2022-11-30T17:11:00Z">
+              <w:r>
+                <w:rPr>
+                  <w:sz w:val="18"/>
+                </w:rPr>
+                <w:t>X</w:t>
+              </w:r>
+            </w:ins>
           </w:p>
         </w:tc>
         <w:tc>
@@ -10496,6 +10607,14 @@
                 <w:sz w:val="18"/>
               </w:rPr>
             </w:pPr>
+            <w:ins w:id="27" w:author="Marcos Rogério Cardoso" w:date="2022-11-30T17:11:00Z">
+              <w:r>
+                <w:rPr>
+                  <w:sz w:val="18"/>
+                </w:rPr>
+                <w:t>X</w:t>
+              </w:r>
+            </w:ins>
           </w:p>
         </w:tc>
         <w:tc>
@@ -10623,6 +10742,14 @@
                 <w:sz w:val="18"/>
               </w:rPr>
             </w:pPr>
+            <w:ins w:id="28" w:author="Marcos Rogério Cardoso" w:date="2022-11-30T17:11:00Z">
+              <w:r>
+                <w:rPr>
+                  <w:sz w:val="18"/>
+                </w:rPr>
+                <w:t>X</w:t>
+              </w:r>
+            </w:ins>
           </w:p>
         </w:tc>
         <w:tc>
@@ -10738,6 +10865,14 @@
                 <w:sz w:val="18"/>
               </w:rPr>
             </w:pPr>
+            <w:ins w:id="29" w:author="Marcos Rogério Cardoso" w:date="2022-11-30T17:11:00Z">
+              <w:r>
+                <w:rPr>
+                  <w:sz w:val="18"/>
+                </w:rPr>
+                <w:t>X</w:t>
+              </w:r>
+            </w:ins>
           </w:p>
         </w:tc>
         <w:tc>
@@ -10853,6 +10988,14 @@
                 <w:sz w:val="18"/>
               </w:rPr>
             </w:pPr>
+            <w:ins w:id="30" w:author="Marcos Rogério Cardoso" w:date="2022-11-30T17:11:00Z">
+              <w:r>
+                <w:rPr>
+                  <w:sz w:val="18"/>
+                </w:rPr>
+                <w:t>X</w:t>
+              </w:r>
+            </w:ins>
           </w:p>
         </w:tc>
         <w:tc>
@@ -10980,6 +11123,14 @@
                 <w:sz w:val="18"/>
               </w:rPr>
             </w:pPr>
+            <w:ins w:id="31" w:author="Marcos Rogério Cardoso" w:date="2022-11-30T17:11:00Z">
+              <w:r>
+                <w:rPr>
+                  <w:sz w:val="18"/>
+                </w:rPr>
+                <w:t>X</w:t>
+              </w:r>
+            </w:ins>
           </w:p>
         </w:tc>
         <w:tc>
@@ -11108,6 +11259,14 @@
                 <w:sz w:val="18"/>
               </w:rPr>
             </w:pPr>
+            <w:ins w:id="32" w:author="Marcos Rogério Cardoso" w:date="2022-11-30T17:11:00Z">
+              <w:r>
+                <w:rPr>
+                  <w:sz w:val="18"/>
+                </w:rPr>
+                <w:t>X</w:t>
+              </w:r>
+            </w:ins>
           </w:p>
         </w:tc>
         <w:tc>
@@ -11224,6 +11383,14 @@
                 <w:sz w:val="18"/>
               </w:rPr>
             </w:pPr>
+            <w:ins w:id="33" w:author="Marcos Rogério Cardoso" w:date="2022-11-30T17:11:00Z">
+              <w:r>
+                <w:rPr>
+                  <w:sz w:val="18"/>
+                </w:rPr>
+                <w:t>X</w:t>
+              </w:r>
+            </w:ins>
           </w:p>
         </w:tc>
         <w:tc>
@@ -11355,6 +11522,14 @@
                 <w:sz w:val="18"/>
               </w:rPr>
             </w:pPr>
+            <w:ins w:id="34" w:author="Marcos Rogério Cardoso" w:date="2022-11-30T17:11:00Z">
+              <w:r>
+                <w:rPr>
+                  <w:sz w:val="18"/>
+                </w:rPr>
+                <w:t>X</w:t>
+              </w:r>
+            </w:ins>
           </w:p>
         </w:tc>
         <w:tc>
@@ -11471,6 +11646,14 @@
                 <w:sz w:val="18"/>
               </w:rPr>
             </w:pPr>
+            <w:ins w:id="35" w:author="Marcos Rogério Cardoso" w:date="2022-11-30T17:11:00Z">
+              <w:r>
+                <w:rPr>
+                  <w:sz w:val="18"/>
+                </w:rPr>
+                <w:t>X</w:t>
+              </w:r>
+            </w:ins>
           </w:p>
         </w:tc>
         <w:tc>
@@ -11599,6 +11782,14 @@
                 <w:sz w:val="18"/>
               </w:rPr>
             </w:pPr>
+            <w:ins w:id="36" w:author="Marcos Rogério Cardoso" w:date="2022-11-30T17:11:00Z">
+              <w:r>
+                <w:rPr>
+                  <w:sz w:val="18"/>
+                </w:rPr>
+                <w:t>X</w:t>
+              </w:r>
+            </w:ins>
           </w:p>
         </w:tc>
         <w:tc>
@@ -11714,6 +11905,14 @@
                 <w:sz w:val="18"/>
               </w:rPr>
             </w:pPr>
+            <w:ins w:id="37" w:author="Marcos Rogério Cardoso" w:date="2022-11-30T17:11:00Z">
+              <w:r>
+                <w:rPr>
+                  <w:sz w:val="18"/>
+                </w:rPr>
+                <w:t>X</w:t>
+              </w:r>
+            </w:ins>
           </w:p>
         </w:tc>
         <w:tc>
@@ -11970,7 +12169,21 @@
               <w:rPr>
                 <w:sz w:val="20"/>
               </w:rPr>
-              <w:t>(      ) APROVADO</w:t>
+              <w:t xml:space="preserve">(   </w:t>
+            </w:r>
+            <w:ins w:id="38" w:author="Marcos Rogério Cardoso" w:date="2022-11-30T17:11:00Z">
+              <w:r>
+                <w:rPr>
+                  <w:sz w:val="20"/>
+                </w:rPr>
+                <w:t>X</w:t>
+              </w:r>
+            </w:ins>
+            <w:r>
+              <w:rPr>
+                <w:sz w:val="20"/>
+              </w:rPr>
+              <w:t xml:space="preserve">   ) APROVADO</w:t>
             </w:r>
           </w:p>
         </w:tc>
@@ -12041,7 +12254,7 @@
 </file>
 
 <file path=word/endnotes.xml><?xml version="1.0" encoding="utf-8"?>
-<w:endnotes xmlns:wpc="http://schemas.microsoft.com/office/word/2010/wordprocessingCanvas" xmlns:cx="http://schemas.microsoft.com/office/drawing/2014/chartex" xmlns:cx1="http://schemas.microsoft.com/office/drawing/2015/9/8/chartex" xmlns:cx2="http://schemas.microsoft.com/office/drawing/2015/10/21/chartex" xmlns:cx3="http://schemas.microsoft.com/office/drawing/2016/5/9/chartex" xmlns:cx4="http://schemas.microsoft.com/office/drawing/2016/5/10/chartex" xmlns:cx5="http://schemas.microsoft.com/office/drawing/2016/5/11/chartex" xmlns:cx6="http://schemas.microsoft.com/office/drawing/2016/5/12/chartex" xmlns:cx7="http://schemas.microsoft.com/office/drawing/2016/5/13/chartex" xmlns:cx8="http://schemas.microsoft.com/office/drawing/2016/5/14/chartex" xmlns:mc="http://schemas.openxmlformats.org/markup-compatibility/2006" xmlns:aink="http://schemas.microsoft.com/office/drawing/2016/ink" xmlns:am3d="http://schemas.microsoft.com/office/drawing/2017/model3d" xmlns:o="urn:schemas-microsoft-com:office:office" xmlns:oel="http://schemas.microsoft.com/office/2019/extlst" xmlns:r="http://schemas.openxmlformats.org/officeDocument/2006/relationships" xmlns:m="http://schemas.openxmlformats.org/officeDocument/2006/math" xmlns:v="urn:schemas-microsoft-com:vml" xmlns:wp14="http://schemas.microsoft.com/office/word/2010/wordprocessingDrawing" xmlns:wp="http://schemas.openxmlformats.org/drawingml/2006/wordprocessingDrawing" xmlns:w10="urn:schemas-microsoft-com:office:word" xmlns:w="http://schemas.openxmlformats.org/wordprocessingml/2006/main" xmlns:w14="http://schemas.microsoft.com/office/word/2010/wordml" xmlns:w15="http://schemas.microsoft.com/office/word/2012/wordml" xmlns:w16cex="http://schemas.microsoft.com/office/word/2018/wordml/cex" xmlns:w16cid="http://schemas.microsoft.com/office/word/2016/wordml/cid" xmlns:w16="http://schemas.microsoft.com/office/word/2018/wordml" xmlns:w16sdtdh="http://schemas.microsoft.com/office/word/2020/wordml/sdtdatahash" xmlns:w16se="http://schemas.microsoft.com/office/word/2015/wordml/symex" xmlns:wpg="http://schemas.microsoft.com/office/word/2010/wordprocessingGroup" xmlns:wpi="http://schemas.microsoft.com/office/word/2010/wordprocessingInk" xmlns:wne="http://schemas.microsoft.com/office/word/2006/wordml" xmlns:wps="http://schemas.microsoft.com/office/word/2010/wordprocessingShape" mc:Ignorable="w14 w15 w16se w16cid w16 w16cex w16sdtdh wp14">
+<w:endnotes xmlns:wpc="http://schemas.microsoft.com/office/word/2010/wordprocessingCanvas" xmlns:cx="http://schemas.microsoft.com/office/drawing/2014/chartex" xmlns:cx1="http://schemas.microsoft.com/office/drawing/2015/9/8/chartex" xmlns:cx2="http://schemas.microsoft.com/office/drawing/2015/10/21/chartex" xmlns:cx3="http://schemas.microsoft.com/office/drawing/2016/5/9/chartex" xmlns:cx4="http://schemas.microsoft.com/office/drawing/2016/5/10/chartex" xmlns:cx5="http://schemas.microsoft.com/office/drawing/2016/5/11/chartex" xmlns:cx6="http://schemas.microsoft.com/office/drawing/2016/5/12/chartex" xmlns:cx7="http://schemas.microsoft.com/office/drawing/2016/5/13/chartex" xmlns:cx8="http://schemas.microsoft.com/office/drawing/2016/5/14/chartex" xmlns:mc="http://schemas.openxmlformats.org/markup-compatibility/2006" xmlns:aink="http://schemas.microsoft.com/office/drawing/2016/ink" xmlns:am3d="http://schemas.microsoft.com/office/drawing/2017/model3d" xmlns:o="urn:schemas-microsoft-com:office:office" xmlns:r="http://schemas.openxmlformats.org/officeDocument/2006/relationships" xmlns:m="http://schemas.openxmlformats.org/officeDocument/2006/math" xmlns:v="urn:schemas-microsoft-com:vml" xmlns:wp14="http://schemas.microsoft.com/office/word/2010/wordprocessingDrawing" xmlns:wp="http://schemas.openxmlformats.org/drawingml/2006/wordprocessingDrawing" xmlns:w10="urn:schemas-microsoft-com:office:word" xmlns:w="http://schemas.openxmlformats.org/wordprocessingml/2006/main" xmlns:w14="http://schemas.microsoft.com/office/word/2010/wordml" xmlns:w15="http://schemas.microsoft.com/office/word/2012/wordml" xmlns:w16cex="http://schemas.microsoft.com/office/word/2018/wordml/cex" xmlns:w16cid="http://schemas.microsoft.com/office/word/2016/wordml/cid" xmlns:w16="http://schemas.microsoft.com/office/word/2018/wordml" xmlns:w16sdtdh="http://schemas.microsoft.com/office/word/2020/wordml/sdtdatahash" xmlns:w16se="http://schemas.microsoft.com/office/word/2015/wordml/symex" xmlns:wpg="http://schemas.microsoft.com/office/word/2010/wordprocessingGroup" xmlns:wpi="http://schemas.microsoft.com/office/word/2010/wordprocessingInk" xmlns:wne="http://schemas.microsoft.com/office/word/2006/wordml" xmlns:wps="http://schemas.microsoft.com/office/word/2010/wordprocessingShape" mc:Ignorable="w14 w15 w16se w16cid w16 w16cex w16sdtdh wp14">
   <w:endnote w:type="separator" w:id="-1">
     <w:p>
       <w:r>
@@ -12060,7 +12273,7 @@
 </file>
 
 <file path=word/footer1.xml><?xml version="1.0" encoding="utf-8"?>
-<w:ftr xmlns:wpc="http://schemas.microsoft.com/office/word/2010/wordprocessingCanvas" xmlns:cx="http://schemas.microsoft.com/office/drawing/2014/chartex" xmlns:cx1="http://schemas.microsoft.com/office/drawing/2015/9/8/chartex" xmlns:cx2="http://schemas.microsoft.com/office/drawing/2015/10/21/chartex" xmlns:cx3="http://schemas.microsoft.com/office/drawing/2016/5/9/chartex" xmlns:cx4="http://schemas.microsoft.com/office/drawing/2016/5/10/chartex" xmlns:cx5="http://schemas.microsoft.com/office/drawing/2016/5/11/chartex" xmlns:cx6="http://schemas.microsoft.com/office/drawing/2016/5/12/chartex" xmlns:cx7="http://schemas.microsoft.com/office/drawing/2016/5/13/chartex" xmlns:cx8="http://schemas.microsoft.com/office/drawing/2016/5/14/chartex" xmlns:mc="http://schemas.openxmlformats.org/markup-compatibility/2006" xmlns:aink="http://schemas.microsoft.com/office/drawing/2016/ink" xmlns:am3d="http://schemas.microsoft.com/office/drawing/2017/model3d" xmlns:o="urn:schemas-microsoft-com:office:office" xmlns:oel="http://schemas.microsoft.com/office/2019/extlst" xmlns:r="http://schemas.openxmlformats.org/officeDocument/2006/relationships" xmlns:m="http://schemas.openxmlformats.org/officeDocument/2006/math" xmlns:v="urn:schemas-microsoft-com:vml" xmlns:wp14="http://schemas.microsoft.com/office/word/2010/wordprocessingDrawing" xmlns:wp="http://schemas.openxmlformats.org/drawingml/2006/wordprocessingDrawing" xmlns:w10="urn:schemas-microsoft-com:office:word" xmlns:w="http://schemas.openxmlformats.org/wordprocessingml/2006/main" xmlns:w14="http://schemas.microsoft.com/office/word/2010/wordml" xmlns:w15="http://schemas.microsoft.com/office/word/2012/wordml" xmlns:w16cex="http://schemas.microsoft.com/office/word/2018/wordml/cex" xmlns:w16cid="http://schemas.microsoft.com/office/word/2016/wordml/cid" xmlns:w16="http://schemas.microsoft.com/office/word/2018/wordml" xmlns:w16sdtdh="http://schemas.microsoft.com/office/word/2020/wordml/sdtdatahash" xmlns:w16se="http://schemas.microsoft.com/office/word/2015/wordml/symex" xmlns:wpg="http://schemas.microsoft.com/office/word/2010/wordprocessingGroup" xmlns:wpi="http://schemas.microsoft.com/office/word/2010/wordprocessingInk" xmlns:wne="http://schemas.microsoft.com/office/word/2006/wordml" xmlns:wps="http://schemas.microsoft.com/office/word/2010/wordprocessingShape" mc:Ignorable="w14 w15 w16se w16cid w16 w16cex w16sdtdh wp14">
+<w:ftr xmlns:wpc="http://schemas.microsoft.com/office/word/2010/wordprocessingCanvas" xmlns:cx="http://schemas.microsoft.com/office/drawing/2014/chartex" xmlns:cx1="http://schemas.microsoft.com/office/drawing/2015/9/8/chartex" xmlns:cx2="http://schemas.microsoft.com/office/drawing/2015/10/21/chartex" xmlns:cx3="http://schemas.microsoft.com/office/drawing/2016/5/9/chartex" xmlns:cx4="http://schemas.microsoft.com/office/drawing/2016/5/10/chartex" xmlns:cx5="http://schemas.microsoft.com/office/drawing/2016/5/11/chartex" xmlns:cx6="http://schemas.microsoft.com/office/drawing/2016/5/12/chartex" xmlns:cx7="http://schemas.microsoft.com/office/drawing/2016/5/13/chartex" xmlns:cx8="http://schemas.microsoft.com/office/drawing/2016/5/14/chartex" xmlns:mc="http://schemas.openxmlformats.org/markup-compatibility/2006" xmlns:aink="http://schemas.microsoft.com/office/drawing/2016/ink" xmlns:am3d="http://schemas.microsoft.com/office/drawing/2017/model3d" xmlns:o="urn:schemas-microsoft-com:office:office" xmlns:r="http://schemas.openxmlformats.org/officeDocument/2006/relationships" xmlns:m="http://schemas.openxmlformats.org/officeDocument/2006/math" xmlns:v="urn:schemas-microsoft-com:vml" xmlns:wp14="http://schemas.microsoft.com/office/word/2010/wordprocessingDrawing" xmlns:wp="http://schemas.openxmlformats.org/drawingml/2006/wordprocessingDrawing" xmlns:w10="urn:schemas-microsoft-com:office:word" xmlns:w="http://schemas.openxmlformats.org/wordprocessingml/2006/main" xmlns:w14="http://schemas.microsoft.com/office/word/2010/wordml" xmlns:w15="http://schemas.microsoft.com/office/word/2012/wordml" xmlns:w16cex="http://schemas.microsoft.com/office/word/2018/wordml/cex" xmlns:w16cid="http://schemas.microsoft.com/office/word/2016/wordml/cid" xmlns:w16="http://schemas.microsoft.com/office/word/2018/wordml" xmlns:w16sdtdh="http://schemas.microsoft.com/office/word/2020/wordml/sdtdatahash" xmlns:w16se="http://schemas.microsoft.com/office/word/2015/wordml/symex" xmlns:wpg="http://schemas.microsoft.com/office/word/2010/wordprocessingGroup" xmlns:wpi="http://schemas.microsoft.com/office/word/2010/wordprocessingInk" xmlns:wne="http://schemas.microsoft.com/office/word/2006/wordml" xmlns:wps="http://schemas.microsoft.com/office/word/2010/wordprocessingShape" mc:Ignorable="w14 w15 w16se w16cid w16 w16cex w16sdtdh wp14">
   <w:p>
     <w:pPr>
       <w:pBdr>
@@ -12127,7 +12340,7 @@
 </file>
 
 <file path=word/footer2.xml><?xml version="1.0" encoding="utf-8"?>
-<w:ftr xmlns:wpc="http://schemas.microsoft.com/office/word/2010/wordprocessingCanvas" xmlns:cx="http://schemas.microsoft.com/office/drawing/2014/chartex" xmlns:cx1="http://schemas.microsoft.com/office/drawing/2015/9/8/chartex" xmlns:cx2="http://schemas.microsoft.com/office/drawing/2015/10/21/chartex" xmlns:cx3="http://schemas.microsoft.com/office/drawing/2016/5/9/chartex" xmlns:cx4="http://schemas.microsoft.com/office/drawing/2016/5/10/chartex" xmlns:cx5="http://schemas.microsoft.com/office/drawing/2016/5/11/chartex" xmlns:cx6="http://schemas.microsoft.com/office/drawing/2016/5/12/chartex" xmlns:cx7="http://schemas.microsoft.com/office/drawing/2016/5/13/chartex" xmlns:cx8="http://schemas.microsoft.com/office/drawing/2016/5/14/chartex" xmlns:mc="http://schemas.openxmlformats.org/markup-compatibility/2006" xmlns:aink="http://schemas.microsoft.com/office/drawing/2016/ink" xmlns:am3d="http://schemas.microsoft.com/office/drawing/2017/model3d" xmlns:o="urn:schemas-microsoft-com:office:office" xmlns:oel="http://schemas.microsoft.com/office/2019/extlst" xmlns:r="http://schemas.openxmlformats.org/officeDocument/2006/relationships" xmlns:m="http://schemas.openxmlformats.org/officeDocument/2006/math" xmlns:v="urn:schemas-microsoft-com:vml" xmlns:wp14="http://schemas.microsoft.com/office/word/2010/wordprocessingDrawing" xmlns:wp="http://schemas.openxmlformats.org/drawingml/2006/wordprocessingDrawing" xmlns:w10="urn:schemas-microsoft-com:office:word" xmlns:w="http://schemas.openxmlformats.org/wordprocessingml/2006/main" xmlns:w14="http://schemas.microsoft.com/office/word/2010/wordml" xmlns:w15="http://schemas.microsoft.com/office/word/2012/wordml" xmlns:w16cex="http://schemas.microsoft.com/office/word/2018/wordml/cex" xmlns:w16cid="http://schemas.microsoft.com/office/word/2016/wordml/cid" xmlns:w16="http://schemas.microsoft.com/office/word/2018/wordml" xmlns:w16sdtdh="http://schemas.microsoft.com/office/word/2020/wordml/sdtdatahash" xmlns:w16se="http://schemas.microsoft.com/office/word/2015/wordml/symex" xmlns:wpg="http://schemas.microsoft.com/office/word/2010/wordprocessingGroup" xmlns:wpi="http://schemas.microsoft.com/office/word/2010/wordprocessingInk" xmlns:wne="http://schemas.microsoft.com/office/word/2006/wordml" xmlns:wps="http://schemas.microsoft.com/office/word/2010/wordprocessingShape" mc:Ignorable="w14 w15 w16se w16cid w16 w16cex w16sdtdh wp14">
+<w:ftr xmlns:wpc="http://schemas.microsoft.com/office/word/2010/wordprocessingCanvas" xmlns:cx="http://schemas.microsoft.com/office/drawing/2014/chartex" xmlns:cx1="http://schemas.microsoft.com/office/drawing/2015/9/8/chartex" xmlns:cx2="http://schemas.microsoft.com/office/drawing/2015/10/21/chartex" xmlns:cx3="http://schemas.microsoft.com/office/drawing/2016/5/9/chartex" xmlns:cx4="http://schemas.microsoft.com/office/drawing/2016/5/10/chartex" xmlns:cx5="http://schemas.microsoft.com/office/drawing/2016/5/11/chartex" xmlns:cx6="http://schemas.microsoft.com/office/drawing/2016/5/12/chartex" xmlns:cx7="http://schemas.microsoft.com/office/drawing/2016/5/13/chartex" xmlns:cx8="http://schemas.microsoft.com/office/drawing/2016/5/14/chartex" xmlns:mc="http://schemas.openxmlformats.org/markup-compatibility/2006" xmlns:aink="http://schemas.microsoft.com/office/drawing/2016/ink" xmlns:am3d="http://schemas.microsoft.com/office/drawing/2017/model3d" xmlns:o="urn:schemas-microsoft-com:office:office" xmlns:r="http://schemas.openxmlformats.org/officeDocument/2006/relationships" xmlns:m="http://schemas.openxmlformats.org/officeDocument/2006/math" xmlns:v="urn:schemas-microsoft-com:vml" xmlns:wp14="http://schemas.microsoft.com/office/word/2010/wordprocessingDrawing" xmlns:wp="http://schemas.openxmlformats.org/drawingml/2006/wordprocessingDrawing" xmlns:w10="urn:schemas-microsoft-com:office:word" xmlns:w="http://schemas.openxmlformats.org/wordprocessingml/2006/main" xmlns:w14="http://schemas.microsoft.com/office/word/2010/wordml" xmlns:w15="http://schemas.microsoft.com/office/word/2012/wordml" xmlns:w16cex="http://schemas.microsoft.com/office/word/2018/wordml/cex" xmlns:w16cid="http://schemas.microsoft.com/office/word/2016/wordml/cid" xmlns:w16="http://schemas.microsoft.com/office/word/2018/wordml" xmlns:w16sdtdh="http://schemas.microsoft.com/office/word/2020/wordml/sdtdatahash" xmlns:w16se="http://schemas.microsoft.com/office/word/2015/wordml/symex" xmlns:wpg="http://schemas.microsoft.com/office/word/2010/wordprocessingGroup" xmlns:wpi="http://schemas.microsoft.com/office/word/2010/wordprocessingInk" xmlns:wne="http://schemas.microsoft.com/office/word/2006/wordml" xmlns:wps="http://schemas.microsoft.com/office/word/2010/wordprocessingShape" mc:Ignorable="w14 w15 w16se w16cid w16 w16cex w16sdtdh wp14">
   <w:p>
     <w:pPr>
       <w:pBdr>
@@ -12201,7 +12414,7 @@
 </file>
 
 <file path=word/footnotes.xml><?xml version="1.0" encoding="utf-8"?>
-<w:footnotes xmlns:wpc="http://schemas.microsoft.com/office/word/2010/wordprocessingCanvas" xmlns:cx="http://schemas.microsoft.com/office/drawing/2014/chartex" xmlns:cx1="http://schemas.microsoft.com/office/drawing/2015/9/8/chartex" xmlns:cx2="http://schemas.microsoft.com/office/drawing/2015/10/21/chartex" xmlns:cx3="http://schemas.microsoft.com/office/drawing/2016/5/9/chartex" xmlns:cx4="http://schemas.microsoft.com/office/drawing/2016/5/10/chartex" xmlns:cx5="http://schemas.microsoft.com/office/drawing/2016/5/11/chartex" xmlns:cx6="http://schemas.microsoft.com/office/drawing/2016/5/12/chartex" xmlns:cx7="http://schemas.microsoft.com/office/drawing/2016/5/13/chartex" xmlns:cx8="http://schemas.microsoft.com/office/drawing/2016/5/14/chartex" xmlns:mc="http://schemas.openxmlformats.org/markup-compatibility/2006" xmlns:aink="http://schemas.microsoft.com/office/drawing/2016/ink" xmlns:am3d="http://schemas.microsoft.com/office/drawing/2017/model3d" xmlns:o="urn:schemas-microsoft-com:office:office" xmlns:oel="http://schemas.microsoft.com/office/2019/extlst" xmlns:r="http://schemas.openxmlformats.org/officeDocument/2006/relationships" xmlns:m="http://schemas.openxmlformats.org/officeDocument/2006/math" xmlns:v="urn:schemas-microsoft-com:vml" xmlns:wp14="http://schemas.microsoft.com/office/word/2010/wordprocessingDrawing" xmlns:wp="http://schemas.openxmlformats.org/drawingml/2006/wordprocessingDrawing" xmlns:w10="urn:schemas-microsoft-com:office:word" xmlns:w="http://schemas.openxmlformats.org/wordprocessingml/2006/main" xmlns:w14="http://schemas.microsoft.com/office/word/2010/wordml" xmlns:w15="http://schemas.microsoft.com/office/word/2012/wordml" xmlns:w16cex="http://schemas.microsoft.com/office/word/2018/wordml/cex" xmlns:w16cid="http://schemas.microsoft.com/office/word/2016/wordml/cid" xmlns:w16="http://schemas.microsoft.com/office/word/2018/wordml" xmlns:w16sdtdh="http://schemas.microsoft.com/office/word/2020/wordml/sdtdatahash" xmlns:w16se="http://schemas.microsoft.com/office/word/2015/wordml/symex" xmlns:wpg="http://schemas.microsoft.com/office/word/2010/wordprocessingGroup" xmlns:wpi="http://schemas.microsoft.com/office/word/2010/wordprocessingInk" xmlns:wne="http://schemas.microsoft.com/office/word/2006/wordml" xmlns:wps="http://schemas.microsoft.com/office/word/2010/wordprocessingShape" mc:Ignorable="w14 w15 w16se w16cid w16 w16cex w16sdtdh wp14">
+<w:footnotes xmlns:wpc="http://schemas.microsoft.com/office/word/2010/wordprocessingCanvas" xmlns:cx="http://schemas.microsoft.com/office/drawing/2014/chartex" xmlns:cx1="http://schemas.microsoft.com/office/drawing/2015/9/8/chartex" xmlns:cx2="http://schemas.microsoft.com/office/drawing/2015/10/21/chartex" xmlns:cx3="http://schemas.microsoft.com/office/drawing/2016/5/9/chartex" xmlns:cx4="http://schemas.microsoft.com/office/drawing/2016/5/10/chartex" xmlns:cx5="http://schemas.microsoft.com/office/drawing/2016/5/11/chartex" xmlns:cx6="http://schemas.microsoft.com/office/drawing/2016/5/12/chartex" xmlns:cx7="http://schemas.microsoft.com/office/drawing/2016/5/13/chartex" xmlns:cx8="http://schemas.microsoft.com/office/drawing/2016/5/14/chartex" xmlns:mc="http://schemas.openxmlformats.org/markup-compatibility/2006" xmlns:aink="http://schemas.microsoft.com/office/drawing/2016/ink" xmlns:am3d="http://schemas.microsoft.com/office/drawing/2017/model3d" xmlns:o="urn:schemas-microsoft-com:office:office" xmlns:r="http://schemas.openxmlformats.org/officeDocument/2006/relationships" xmlns:m="http://schemas.openxmlformats.org/officeDocument/2006/math" xmlns:v="urn:schemas-microsoft-com:vml" xmlns:wp14="http://schemas.microsoft.com/office/word/2010/wordprocessingDrawing" xmlns:wp="http://schemas.openxmlformats.org/drawingml/2006/wordprocessingDrawing" xmlns:w10="urn:schemas-microsoft-com:office:word" xmlns:w="http://schemas.openxmlformats.org/wordprocessingml/2006/main" xmlns:w14="http://schemas.microsoft.com/office/word/2010/wordml" xmlns:w15="http://schemas.microsoft.com/office/word/2012/wordml" xmlns:w16cex="http://schemas.microsoft.com/office/word/2018/wordml/cex" xmlns:w16cid="http://schemas.microsoft.com/office/word/2016/wordml/cid" xmlns:w16="http://schemas.microsoft.com/office/word/2018/wordml" xmlns:w16sdtdh="http://schemas.microsoft.com/office/word/2020/wordml/sdtdatahash" xmlns:w16se="http://schemas.microsoft.com/office/word/2015/wordml/symex" xmlns:wpg="http://schemas.microsoft.com/office/word/2010/wordprocessingGroup" xmlns:wpi="http://schemas.microsoft.com/office/word/2010/wordprocessingInk" xmlns:wne="http://schemas.microsoft.com/office/word/2006/wordml" xmlns:wps="http://schemas.microsoft.com/office/word/2010/wordprocessingShape" mc:Ignorable="w14 w15 w16se w16cid w16 w16cex w16sdtdh wp14">
   <w:footnote w:type="separator" w:id="-1">
     <w:p>
       <w:r>
@@ -12220,7 +12433,7 @@
 </file>
 
 <file path=word/header1.xml><?xml version="1.0" encoding="utf-8"?>
-<w:hdr xmlns:wpc="http://schemas.microsoft.com/office/word/2010/wordprocessingCanvas" xmlns:cx="http://schemas.microsoft.com/office/drawing/2014/chartex" xmlns:cx1="http://schemas.microsoft.com/office/drawing/2015/9/8/chartex" xmlns:cx2="http://schemas.microsoft.com/office/drawing/2015/10/21/chartex" xmlns:cx3="http://schemas.microsoft.com/office/drawing/2016/5/9/chartex" xmlns:cx4="http://schemas.microsoft.com/office/drawing/2016/5/10/chartex" xmlns:cx5="http://schemas.microsoft.com/office/drawing/2016/5/11/chartex" xmlns:cx6="http://schemas.microsoft.com/office/drawing/2016/5/12/chartex" xmlns:cx7="http://schemas.microsoft.com/office/drawing/2016/5/13/chartex" xmlns:cx8="http://schemas.microsoft.com/office/drawing/2016/5/14/chartex" xmlns:mc="http://schemas.openxmlformats.org/markup-compatibility/2006" xmlns:aink="http://schemas.microsoft.com/office/drawing/2016/ink" xmlns:am3d="http://schemas.microsoft.com/office/drawing/2017/model3d" xmlns:o="urn:schemas-microsoft-com:office:office" xmlns:oel="http://schemas.microsoft.com/office/2019/extlst" xmlns:r="http://schemas.openxmlformats.org/officeDocument/2006/relationships" xmlns:m="http://schemas.openxmlformats.org/officeDocument/2006/math" xmlns:v="urn:schemas-microsoft-com:vml" xmlns:wp14="http://schemas.microsoft.com/office/word/2010/wordprocessingDrawing" xmlns:wp="http://schemas.openxmlformats.org/drawingml/2006/wordprocessingDrawing" xmlns:w10="urn:schemas-microsoft-com:office:word" xmlns:w="http://schemas.openxmlformats.org/wordprocessingml/2006/main" xmlns:w14="http://schemas.microsoft.com/office/word/2010/wordml" xmlns:w15="http://schemas.microsoft.com/office/word/2012/wordml" xmlns:w16cex="http://schemas.microsoft.com/office/word/2018/wordml/cex" xmlns:w16cid="http://schemas.microsoft.com/office/word/2016/wordml/cid" xmlns:w16="http://schemas.microsoft.com/office/word/2018/wordml" xmlns:w16sdtdh="http://schemas.microsoft.com/office/word/2020/wordml/sdtdatahash" xmlns:w16se="http://schemas.microsoft.com/office/word/2015/wordml/symex" xmlns:wpg="http://schemas.microsoft.com/office/word/2010/wordprocessingGroup" xmlns:wpi="http://schemas.microsoft.com/office/word/2010/wordprocessingInk" xmlns:wne="http://schemas.microsoft.com/office/word/2006/wordml" xmlns:wps="http://schemas.microsoft.com/office/word/2010/wordprocessingShape" mc:Ignorable="w14 w15 w16se w16cid w16 w16cex w16sdtdh wp14">
+<w:hdr xmlns:wpc="http://schemas.microsoft.com/office/word/2010/wordprocessingCanvas" xmlns:cx="http://schemas.microsoft.com/office/drawing/2014/chartex" xmlns:cx1="http://schemas.microsoft.com/office/drawing/2015/9/8/chartex" xmlns:cx2="http://schemas.microsoft.com/office/drawing/2015/10/21/chartex" xmlns:cx3="http://schemas.microsoft.com/office/drawing/2016/5/9/chartex" xmlns:cx4="http://schemas.microsoft.com/office/drawing/2016/5/10/chartex" xmlns:cx5="http://schemas.microsoft.com/office/drawing/2016/5/11/chartex" xmlns:cx6="http://schemas.microsoft.com/office/drawing/2016/5/12/chartex" xmlns:cx7="http://schemas.microsoft.com/office/drawing/2016/5/13/chartex" xmlns:cx8="http://schemas.microsoft.com/office/drawing/2016/5/14/chartex" xmlns:mc="http://schemas.openxmlformats.org/markup-compatibility/2006" xmlns:aink="http://schemas.microsoft.com/office/drawing/2016/ink" xmlns:am3d="http://schemas.microsoft.com/office/drawing/2017/model3d" xmlns:o="urn:schemas-microsoft-com:office:office" xmlns:r="http://schemas.openxmlformats.org/officeDocument/2006/relationships" xmlns:m="http://schemas.openxmlformats.org/officeDocument/2006/math" xmlns:v="urn:schemas-microsoft-com:vml" xmlns:wp14="http://schemas.microsoft.com/office/word/2010/wordprocessingDrawing" xmlns:wp="http://schemas.openxmlformats.org/drawingml/2006/wordprocessingDrawing" xmlns:w10="urn:schemas-microsoft-com:office:word" xmlns:w="http://schemas.openxmlformats.org/wordprocessingml/2006/main" xmlns:w14="http://schemas.microsoft.com/office/word/2010/wordml" xmlns:w15="http://schemas.microsoft.com/office/word/2012/wordml" xmlns:w16cex="http://schemas.microsoft.com/office/word/2018/wordml/cex" xmlns:w16cid="http://schemas.microsoft.com/office/word/2016/wordml/cid" xmlns:w16="http://schemas.microsoft.com/office/word/2018/wordml" xmlns:w16sdtdh="http://schemas.microsoft.com/office/word/2020/wordml/sdtdatahash" xmlns:w16se="http://schemas.microsoft.com/office/word/2015/wordml/symex" xmlns:wpg="http://schemas.microsoft.com/office/word/2010/wordprocessingGroup" xmlns:wpi="http://schemas.microsoft.com/office/word/2010/wordprocessingInk" xmlns:wne="http://schemas.microsoft.com/office/word/2006/wordml" xmlns:wps="http://schemas.microsoft.com/office/word/2010/wordprocessingShape" mc:Ignorable="w14 w15 w16se w16cid w16 w16cex w16sdtdh wp14">
   <w:p>
     <w:pPr>
       <w:pBdr>
@@ -12245,7 +12458,7 @@
 </file>
 
 <file path=word/header2.xml><?xml version="1.0" encoding="utf-8"?>
-<w:hdr xmlns:wpc="http://schemas.microsoft.com/office/word/2010/wordprocessingCanvas" xmlns:cx="http://schemas.microsoft.com/office/drawing/2014/chartex" xmlns:cx1="http://schemas.microsoft.com/office/drawing/2015/9/8/chartex" xmlns:cx2="http://schemas.microsoft.com/office/drawing/2015/10/21/chartex" xmlns:cx3="http://schemas.microsoft.com/office/drawing/2016/5/9/chartex" xmlns:cx4="http://schemas.microsoft.com/office/drawing/2016/5/10/chartex" xmlns:cx5="http://schemas.microsoft.com/office/drawing/2016/5/11/chartex" xmlns:cx6="http://schemas.microsoft.com/office/drawing/2016/5/12/chartex" xmlns:cx7="http://schemas.microsoft.com/office/drawing/2016/5/13/chartex" xmlns:cx8="http://schemas.microsoft.com/office/drawing/2016/5/14/chartex" xmlns:mc="http://schemas.openxmlformats.org/markup-compatibility/2006" xmlns:aink="http://schemas.microsoft.com/office/drawing/2016/ink" xmlns:am3d="http://schemas.microsoft.com/office/drawing/2017/model3d" xmlns:o="urn:schemas-microsoft-com:office:office" xmlns:oel="http://schemas.microsoft.com/office/2019/extlst" xmlns:r="http://schemas.openxmlformats.org/officeDocument/2006/relationships" xmlns:m="http://schemas.openxmlformats.org/officeDocument/2006/math" xmlns:v="urn:schemas-microsoft-com:vml" xmlns:wp14="http://schemas.microsoft.com/office/word/2010/wordprocessingDrawing" xmlns:wp="http://schemas.openxmlformats.org/drawingml/2006/wordprocessingDrawing" xmlns:w10="urn:schemas-microsoft-com:office:word" xmlns:w="http://schemas.openxmlformats.org/wordprocessingml/2006/main" xmlns:w14="http://schemas.microsoft.com/office/word/2010/wordml" xmlns:w15="http://schemas.microsoft.com/office/word/2012/wordml" xmlns:w16cex="http://schemas.microsoft.com/office/word/2018/wordml/cex" xmlns:w16cid="http://schemas.microsoft.com/office/word/2016/wordml/cid" xmlns:w16="http://schemas.microsoft.com/office/word/2018/wordml" xmlns:w16sdtdh="http://schemas.microsoft.com/office/word/2020/wordml/sdtdatahash" xmlns:w16se="http://schemas.microsoft.com/office/word/2015/wordml/symex" xmlns:wpg="http://schemas.microsoft.com/office/word/2010/wordprocessingGroup" xmlns:wpi="http://schemas.microsoft.com/office/word/2010/wordprocessingInk" xmlns:wne="http://schemas.microsoft.com/office/word/2006/wordml" xmlns:wps="http://schemas.microsoft.com/office/word/2010/wordprocessingShape" mc:Ignorable="w14 w15 w16se w16cid w16 w16cex w16sdtdh wp14">
+<w:hdr xmlns:wpc="http://schemas.microsoft.com/office/word/2010/wordprocessingCanvas" xmlns:cx="http://schemas.microsoft.com/office/drawing/2014/chartex" xmlns:cx1="http://schemas.microsoft.com/office/drawing/2015/9/8/chartex" xmlns:cx2="http://schemas.microsoft.com/office/drawing/2015/10/21/chartex" xmlns:cx3="http://schemas.microsoft.com/office/drawing/2016/5/9/chartex" xmlns:cx4="http://schemas.microsoft.com/office/drawing/2016/5/10/chartex" xmlns:cx5="http://schemas.microsoft.com/office/drawing/2016/5/11/chartex" xmlns:cx6="http://schemas.microsoft.com/office/drawing/2016/5/12/chartex" xmlns:cx7="http://schemas.microsoft.com/office/drawing/2016/5/13/chartex" xmlns:cx8="http://schemas.microsoft.com/office/drawing/2016/5/14/chartex" xmlns:mc="http://schemas.openxmlformats.org/markup-compatibility/2006" xmlns:aink="http://schemas.microsoft.com/office/drawing/2016/ink" xmlns:am3d="http://schemas.microsoft.com/office/drawing/2017/model3d" xmlns:o="urn:schemas-microsoft-com:office:office" xmlns:r="http://schemas.openxmlformats.org/officeDocument/2006/relationships" xmlns:m="http://schemas.openxmlformats.org/officeDocument/2006/math" xmlns:v="urn:schemas-microsoft-com:vml" xmlns:wp14="http://schemas.microsoft.com/office/word/2010/wordprocessingDrawing" xmlns:wp="http://schemas.openxmlformats.org/drawingml/2006/wordprocessingDrawing" xmlns:w10="urn:schemas-microsoft-com:office:word" xmlns:w="http://schemas.openxmlformats.org/wordprocessingml/2006/main" xmlns:w14="http://schemas.microsoft.com/office/word/2010/wordml" xmlns:w15="http://schemas.microsoft.com/office/word/2012/wordml" xmlns:w16cex="http://schemas.microsoft.com/office/word/2018/wordml/cex" xmlns:w16cid="http://schemas.microsoft.com/office/word/2016/wordml/cid" xmlns:w16="http://schemas.microsoft.com/office/word/2018/wordml" xmlns:w16sdtdh="http://schemas.microsoft.com/office/word/2020/wordml/sdtdatahash" xmlns:w16se="http://schemas.microsoft.com/office/word/2015/wordml/symex" xmlns:wpg="http://schemas.microsoft.com/office/word/2010/wordprocessingGroup" xmlns:wpi="http://schemas.microsoft.com/office/word/2010/wordprocessingInk" xmlns:wne="http://schemas.microsoft.com/office/word/2006/wordml" xmlns:wps="http://schemas.microsoft.com/office/word/2010/wordprocessingShape" mc:Ignorable="w14 w15 w16se w16cid w16 w16cex w16sdtdh wp14">
   <w:p>
     <w:pPr>
       <w:keepNext w:val="0"/>
@@ -12402,7 +12615,7 @@
 </file>
 
 <file path=word/numbering.xml><?xml version="1.0" encoding="utf-8"?>
-<w:numbering xmlns:wpc="http://schemas.microsoft.com/office/word/2010/wordprocessingCanvas" xmlns:cx="http://schemas.microsoft.com/office/drawing/2014/chartex" xmlns:cx1="http://schemas.microsoft.com/office/drawing/2015/9/8/chartex" xmlns:cx2="http://schemas.microsoft.com/office/drawing/2015/10/21/chartex" xmlns:cx3="http://schemas.microsoft.com/office/drawing/2016/5/9/chartex" xmlns:cx4="http://schemas.microsoft.com/office/drawing/2016/5/10/chartex" xmlns:cx5="http://schemas.microsoft.com/office/drawing/2016/5/11/chartex" xmlns:cx6="http://schemas.microsoft.com/office/drawing/2016/5/12/chartex" xmlns:cx7="http://schemas.microsoft.com/office/drawing/2016/5/13/chartex" xmlns:cx8="http://schemas.microsoft.com/office/drawing/2016/5/14/chartex" xmlns:mc="http://schemas.openxmlformats.org/markup-compatibility/2006" xmlns:aink="http://schemas.microsoft.com/office/drawing/2016/ink" xmlns:am3d="http://schemas.microsoft.com/office/drawing/2017/model3d" xmlns:o="urn:schemas-microsoft-com:office:office" xmlns:oel="http://schemas.microsoft.com/office/2019/extlst" xmlns:r="http://schemas.openxmlformats.org/officeDocument/2006/relationships" xmlns:m="http://schemas.openxmlformats.org/officeDocument/2006/math" xmlns:v="urn:schemas-microsoft-com:vml" xmlns:wp14="http://schemas.microsoft.com/office/word/2010/wordprocessingDrawing" xmlns:wp="http://schemas.openxmlformats.org/drawingml/2006/wordprocessingDrawing" xmlns:w10="urn:schemas-microsoft-com:office:word" xmlns:w="http://schemas.openxmlformats.org/wordprocessingml/2006/main" xmlns:w14="http://schemas.microsoft.com/office/word/2010/wordml" xmlns:w15="http://schemas.microsoft.com/office/word/2012/wordml" xmlns:w16cex="http://schemas.microsoft.com/office/word/2018/wordml/cex" xmlns:w16cid="http://schemas.microsoft.com/office/word/2016/wordml/cid" xmlns:w16="http://schemas.microsoft.com/office/word/2018/wordml" xmlns:w16sdtdh="http://schemas.microsoft.com/office/word/2020/wordml/sdtdatahash" xmlns:w16se="http://schemas.microsoft.com/office/word/2015/wordml/symex" xmlns:wpg="http://schemas.microsoft.com/office/word/2010/wordprocessingGroup" xmlns:wpi="http://schemas.microsoft.com/office/word/2010/wordprocessingInk" xmlns:wne="http://schemas.microsoft.com/office/word/2006/wordml" xmlns:wps="http://schemas.microsoft.com/office/word/2010/wordprocessingShape" mc:Ignorable="w14 w15 w16se w16cid w16 w16cex w16sdtdh wp14">
+<w:numbering xmlns:wpc="http://schemas.microsoft.com/office/word/2010/wordprocessingCanvas" xmlns:cx="http://schemas.microsoft.com/office/drawing/2014/chartex" xmlns:cx1="http://schemas.microsoft.com/office/drawing/2015/9/8/chartex" xmlns:cx2="http://schemas.microsoft.com/office/drawing/2015/10/21/chartex" xmlns:cx3="http://schemas.microsoft.com/office/drawing/2016/5/9/chartex" xmlns:cx4="http://schemas.microsoft.com/office/drawing/2016/5/10/chartex" xmlns:cx5="http://schemas.microsoft.com/office/drawing/2016/5/11/chartex" xmlns:cx6="http://schemas.microsoft.com/office/drawing/2016/5/12/chartex" xmlns:cx7="http://schemas.microsoft.com/office/drawing/2016/5/13/chartex" xmlns:cx8="http://schemas.microsoft.com/office/drawing/2016/5/14/chartex" xmlns:mc="http://schemas.openxmlformats.org/markup-compatibility/2006" xmlns:aink="http://schemas.microsoft.com/office/drawing/2016/ink" xmlns:am3d="http://schemas.microsoft.com/office/drawing/2017/model3d" xmlns:o="urn:schemas-microsoft-com:office:office" xmlns:r="http://schemas.openxmlformats.org/officeDocument/2006/relationships" xmlns:m="http://schemas.openxmlformats.org/officeDocument/2006/math" xmlns:v="urn:schemas-microsoft-com:vml" xmlns:wp14="http://schemas.microsoft.com/office/word/2010/wordprocessingDrawing" xmlns:wp="http://schemas.openxmlformats.org/drawingml/2006/wordprocessingDrawing" xmlns:w10="urn:schemas-microsoft-com:office:word" xmlns:w="http://schemas.openxmlformats.org/wordprocessingml/2006/main" xmlns:w14="http://schemas.microsoft.com/office/word/2010/wordml" xmlns:w15="http://schemas.microsoft.com/office/word/2012/wordml" xmlns:w16cex="http://schemas.microsoft.com/office/word/2018/wordml/cex" xmlns:w16cid="http://schemas.microsoft.com/office/word/2016/wordml/cid" xmlns:w16="http://schemas.microsoft.com/office/word/2018/wordml" xmlns:w16sdtdh="http://schemas.microsoft.com/office/word/2020/wordml/sdtdatahash" xmlns:w16se="http://schemas.microsoft.com/office/word/2015/wordml/symex" xmlns:wpg="http://schemas.microsoft.com/office/word/2010/wordprocessingGroup" xmlns:wpi="http://schemas.microsoft.com/office/word/2010/wordprocessingInk" xmlns:wne="http://schemas.microsoft.com/office/word/2006/wordml" xmlns:wps="http://schemas.microsoft.com/office/word/2010/wordprocessingShape" mc:Ignorable="w14 w15 w16se w16cid w16 w16cex w16sdtdh wp14">
   <w:abstractNum w:abstractNumId="0" w15:restartNumberingAfterBreak="0">
     <w:nsid w:val="3B4502D1"/>
     <w:multiLevelType w:val="multilevel"/>
@@ -13039,19 +13252,19 @@
       </w:rPr>
     </w:lvl>
   </w:abstractNum>
-  <w:num w:numId="1" w16cid:durableId="1178927179">
+  <w:num w:numId="1">
     <w:abstractNumId w:val="4"/>
   </w:num>
-  <w:num w:numId="2" w16cid:durableId="2060007266">
+  <w:num w:numId="2">
     <w:abstractNumId w:val="2"/>
   </w:num>
-  <w:num w:numId="3" w16cid:durableId="724064241">
+  <w:num w:numId="3">
     <w:abstractNumId w:val="1"/>
   </w:num>
-  <w:num w:numId="4" w16cid:durableId="954025949">
+  <w:num w:numId="4">
     <w:abstractNumId w:val="0"/>
   </w:num>
-  <w:num w:numId="5" w16cid:durableId="1705252048">
+  <w:num w:numId="5">
     <w:abstractNumId w:val="0"/>
     <w:lvlOverride w:ilvl="0">
       <w:startOverride w:val="1"/>
@@ -13081,7 +13294,7 @@
       <w:startOverride w:val="1"/>
     </w:lvlOverride>
   </w:num>
-  <w:num w:numId="6" w16cid:durableId="866791520">
+  <w:num w:numId="6">
     <w:abstractNumId w:val="0"/>
     <w:lvlOverride w:ilvl="0">
       <w:startOverride w:val="1"/>
@@ -13111,13 +13324,13 @@
       <w:startOverride w:val="1"/>
     </w:lvlOverride>
   </w:num>
-  <w:num w:numId="7" w16cid:durableId="1670332735">
+  <w:num w:numId="7">
     <w:abstractNumId w:val="3"/>
   </w:num>
-  <w:num w:numId="8" w16cid:durableId="1643191270">
+  <w:num w:numId="8">
     <w:abstractNumId w:val="5"/>
   </w:num>
-  <w:num w:numId="9" w16cid:durableId="484012775">
+  <w:num w:numId="9">
     <w:abstractNumId w:val="3"/>
     <w:lvlOverride w:ilvl="0">
       <w:startOverride w:val="1"/>
@@ -13148,6 +13361,14 @@
     </w:lvlOverride>
   </w:num>
 </w:numbering>
+</file>
+
+<file path=word/people.xml><?xml version="1.0" encoding="utf-8"?>
+<w15:people xmlns:wpc="http://schemas.microsoft.com/office/word/2010/wordprocessingCanvas" xmlns:cx="http://schemas.microsoft.com/office/drawing/2014/chartex" xmlns:cx1="http://schemas.microsoft.com/office/drawing/2015/9/8/chartex" xmlns:cx2="http://schemas.microsoft.com/office/drawing/2015/10/21/chartex" xmlns:cx3="http://schemas.microsoft.com/office/drawing/2016/5/9/chartex" xmlns:cx4="http://schemas.microsoft.com/office/drawing/2016/5/10/chartex" xmlns:cx5="http://schemas.microsoft.com/office/drawing/2016/5/11/chartex" xmlns:cx6="http://schemas.microsoft.com/office/drawing/2016/5/12/chartex" xmlns:cx7="http://schemas.microsoft.com/office/drawing/2016/5/13/chartex" xmlns:cx8="http://schemas.microsoft.com/office/drawing/2016/5/14/chartex" xmlns:mc="http://schemas.openxmlformats.org/markup-compatibility/2006" xmlns:aink="http://schemas.microsoft.com/office/drawing/2016/ink" xmlns:am3d="http://schemas.microsoft.com/office/drawing/2017/model3d" xmlns:o="urn:schemas-microsoft-com:office:office" xmlns:r="http://schemas.openxmlformats.org/officeDocument/2006/relationships" xmlns:m="http://schemas.openxmlformats.org/officeDocument/2006/math" xmlns:v="urn:schemas-microsoft-com:vml" xmlns:wp14="http://schemas.microsoft.com/office/word/2010/wordprocessingDrawing" xmlns:wp="http://schemas.openxmlformats.org/drawingml/2006/wordprocessingDrawing" xmlns:w10="urn:schemas-microsoft-com:office:word" xmlns:w="http://schemas.openxmlformats.org/wordprocessingml/2006/main" xmlns:w14="http://schemas.microsoft.com/office/word/2010/wordml" xmlns:w15="http://schemas.microsoft.com/office/word/2012/wordml" xmlns:w16cex="http://schemas.microsoft.com/office/word/2018/wordml/cex" xmlns:w16cid="http://schemas.microsoft.com/office/word/2016/wordml/cid" xmlns:w16="http://schemas.microsoft.com/office/word/2018/wordml" xmlns:w16sdtdh="http://schemas.microsoft.com/office/word/2020/wordml/sdtdatahash" xmlns:w16se="http://schemas.microsoft.com/office/word/2015/wordml/symex" xmlns:wpg="http://schemas.microsoft.com/office/word/2010/wordprocessingGroup" xmlns:wpi="http://schemas.microsoft.com/office/word/2010/wordprocessingInk" xmlns:wne="http://schemas.microsoft.com/office/word/2006/wordml" xmlns:wps="http://schemas.microsoft.com/office/word/2010/wordprocessingShape" mc:Ignorable="w14 w15 w16se w16cid w16 w16cex w16sdtdh wp14">
+  <w15:person w15:author="Marcos Rogério Cardoso">
+    <w15:presenceInfo w15:providerId="AD" w15:userId="S::mcardoso@furb.br::d198d7ea-9ce4-4b02-b2da-76cf4e670130"/>
+  </w15:person>
+</w15:people>
 </file>
 
 <file path=word/styles.xml><?xml version="1.0" encoding="utf-8"?>
